--- a/Analyse/Rapport d'analyse.docx
+++ b/Analyse/Rapport d'analyse.docx
@@ -102,19 +102,27 @@
     <w:p>
       <w:r>
         <w:lastRenderedPageBreak/>
-        <w:t>Dans le cadre du projet de master 1 d’informatique de l’année 2015-2016 de l’université de La Rochelle, il nous est demandé de réaliser un système permettant le suivi et la gestion des admissions de l’université</w:t>
-      </w:r>
-      <w:r>
-        <w:t>, l</w:t>
-      </w:r>
-      <w:r>
-        <w:t xml:space="preserve">e projet </w:t>
-      </w:r>
-      <w:r>
-        <w:t>ayant</w:t>
-      </w:r>
-      <w:r>
-        <w:t xml:space="preserve"> pour but de concrétiser les acquis des cours.</w:t>
+        <w:t>Dans le cadre du projet de master 1 d’informatique de l’année 2015-2016 de l’université de La Rochelle, il nous est demandé</w:t>
+      </w:r>
+      <w:r>
+        <w:t xml:space="preserve">, </w:t>
+      </w:r>
+      <w:r>
+        <w:t>en considérant</w:t>
+      </w:r>
+      <w:bookmarkStart w:id="0" w:name="_GoBack"/>
+      <w:bookmarkEnd w:id="0"/>
+      <w:r>
+        <w:t xml:space="preserve"> comme </w:t>
+      </w:r>
+      <w:r>
+        <w:t xml:space="preserve">client M. Revel Arnaud, </w:t>
+      </w:r>
+      <w:r>
+        <w:t xml:space="preserve"> de réaliser un système permettant le suivi et la gestion des admissions de l’université</w:t>
+      </w:r>
+      <w:r>
+        <w:t>, le projet ayant pour but de concrétiser les acquis des cours.</w:t>
       </w:r>
       <w:r>
         <w:t xml:space="preserve"> Le projet a pour principales problématiques </w:t>
@@ -895,6 +903,7 @@
               <w:rPr>
                 <w:rFonts w:ascii="ArialMT" w:cs="ArialMT"/>
               </w:rPr>
+              <w:lastRenderedPageBreak/>
               <w:t xml:space="preserve">- </w:t>
             </w:r>
             <w:r>
@@ -946,6 +955,7 @@
               <w:rPr>
                 <w:rFonts w:ascii="ArialMT" w:cs="ArialMT"/>
               </w:rPr>
+              <w:lastRenderedPageBreak/>
               <w:t xml:space="preserve">- </w:t>
             </w:r>
             <w:r>
@@ -1790,17 +1800,7 @@
           <w:szCs w:val="28"/>
         </w:rPr>
         <w:lastRenderedPageBreak/>
-        <w:t>3. M</w:t>
-      </w:r>
-      <w:bookmarkStart w:id="0" w:name="_GoBack"/>
-      <w:bookmarkEnd w:id="0"/>
-      <w:r>
-        <w:rPr>
-          <w:b/>
-          <w:sz w:val="28"/>
-          <w:szCs w:val="28"/>
-        </w:rPr>
-        <w:t>odèle du domaine</w:t>
+        <w:t>3. Modèle du domaine</w:t>
       </w:r>
     </w:p>
     <w:p>

--- a/Analyse/Rapport d'analyse.docx
+++ b/Analyse/Rapport d'analyse.docx
@@ -108,12 +108,7 @@
         <w:t xml:space="preserve">, </w:t>
       </w:r>
       <w:r>
-        <w:t>en considérant</w:t>
-      </w:r>
-      <w:bookmarkStart w:id="0" w:name="_GoBack"/>
-      <w:bookmarkEnd w:id="0"/>
-      <w:r>
-        <w:t xml:space="preserve"> comme </w:t>
+        <w:t xml:space="preserve">en considérant comme </w:t>
       </w:r>
       <w:r>
         <w:t xml:space="preserve">client M. Revel Arnaud, </w:t>
@@ -153,15 +148,6 @@
       <w:r>
         <w:t>.</w:t>
       </w:r>
-    </w:p>
-    <w:p>
-      <w:pPr>
-        <w:rPr>
-          <w:b/>
-          <w:sz w:val="28"/>
-          <w:szCs w:val="28"/>
-        </w:rPr>
-      </w:pPr>
     </w:p>
     <w:p>
       <w:pPr>
@@ -903,7 +889,6 @@
               <w:rPr>
                 <w:rFonts w:ascii="ArialMT" w:cs="ArialMT"/>
               </w:rPr>
-              <w:lastRenderedPageBreak/>
               <w:t xml:space="preserve">- </w:t>
             </w:r>
             <w:r>
@@ -955,7 +940,6 @@
               <w:rPr>
                 <w:rFonts w:ascii="ArialMT" w:cs="ArialMT"/>
               </w:rPr>
-              <w:lastRenderedPageBreak/>
               <w:t xml:space="preserve">- </w:t>
             </w:r>
             <w:r>
@@ -1620,6 +1604,15 @@
         </w:tc>
       </w:tr>
     </w:tbl>
+    <w:p>
+      <w:pPr>
+        <w:rPr>
+          <w:b/>
+          <w:sz w:val="28"/>
+          <w:szCs w:val="28"/>
+        </w:rPr>
+      </w:pPr>
+    </w:p>
     <w:p>
       <w:pPr>
         <w:rPr>
@@ -1670,7 +1663,7 @@
             <v:path o:extrusionok="f" gradientshapeok="t" o:connecttype="rect"/>
             <o:lock v:ext="edit" aspectratio="t"/>
           </v:shapetype>
-          <v:shape id="_x0000_i1025" type="#_x0000_t75" style="width:440.7pt;height:454.35pt">
+          <v:shape id="_x0000_i1025" type="#_x0000_t75" style="width:441pt;height:454.5pt">
             <v:imagedata r:id="rId4" o:title="CU Projet version2"/>
           </v:shape>
         </w:pict>
@@ -1813,7 +1806,7 @@
       </w:pPr>
       <w:r>
         <w:pict>
-          <v:shape id="_x0000_i1026" type="#_x0000_t75" style="width:671.6pt;height:403.45pt;rotation:-90;mso-position-horizontal-relative:page;mso-position-vertical-relative:page">
+          <v:shape id="_x0000_i1026" type="#_x0000_t75" style="width:453.75pt;height:290.25pt">
             <v:imagedata r:id="rId5" o:title="Modèle du domaine"/>
           </v:shape>
         </w:pict>
@@ -1824,7 +1817,6 @@
         <w:rPr>
           <w:u w:val="single"/>
         </w:rPr>
-        <w:lastRenderedPageBreak/>
         <w:t>Compte</w:t>
       </w:r>
       <w:r>
@@ -1854,37 +1846,43 @@
         <w:rPr>
           <w:u w:val="single"/>
         </w:rPr>
-        <w:t>Pole</w:t>
-      </w:r>
-      <w:r>
-        <w:t> : répertorie les différent pole et contient le compte du directeur du pole.</w:t>
-      </w:r>
-    </w:p>
-    <w:p>
-      <w:r>
+        <w:t>Formation</w:t>
+      </w:r>
+      <w:r>
+        <w:t> : contient les différen</w:t>
+      </w:r>
+      <w:r>
+        <w:t>tes formations proposées avec la plage de date permettant l’inscription</w:t>
+      </w:r>
+      <w:r>
+        <w:t>, le compte du responsable de formation et de la secrétaire responsable de la formation, et les informations décrivant la formation.</w:t>
+      </w:r>
+    </w:p>
+    <w:p>
+      <w:pPr>
         <w:rPr>
           <w:u w:val="single"/>
         </w:rPr>
-        <w:t>Formation</w:t>
-      </w:r>
-      <w:r>
-        <w:t> : contient les différentes formations proposées avec le pole concerné, le compte du responsable de formation et de la secrétaire responsable de la formation, et les informations décrivant la formation.</w:t>
-      </w:r>
-    </w:p>
-    <w:p>
-      <w:pPr>
+      </w:pPr>
+      <w:r>
         <w:rPr>
           <w:u w:val="single"/>
         </w:rPr>
-      </w:pPr>
+        <w:t>Dossier</w:t>
+      </w:r>
+      <w:r>
+        <w:t> : contient la date de création, et l’état actuel du dossier pour un étudiant donné avec une formation demandé.</w:t>
+      </w:r>
+    </w:p>
+    <w:p>
       <w:r>
         <w:rPr>
           <w:u w:val="single"/>
         </w:rPr>
-        <w:t>Dossier</w:t>
-      </w:r>
-      <w:r>
-        <w:t> : contient la date de création, et l’état actuel du dossier pour un étudiant donné avec une formation demandé.</w:t>
+        <w:t>Etudiant</w:t>
+      </w:r>
+      <w:r>
+        <w:t> : contient les données correspondant à un étudiant.</w:t>
       </w:r>
     </w:p>
     <w:p>
@@ -1892,10 +1890,10 @@
         <w:rPr>
           <w:u w:val="single"/>
         </w:rPr>
-        <w:t>Etudiant</w:t>
-      </w:r>
-      <w:r>
-        <w:t> : contient les données correspondant à un étudiant.</w:t>
+        <w:t>Etudiant Etranger</w:t>
+      </w:r>
+      <w:r>
+        <w:t> : héritant d’Etudiant, on y ajoute les informations nécessaires pour un étudiant étranger (le niveau en français, et pour ceux venant de campus France, l’avis de campus France).</w:t>
       </w:r>
     </w:p>
     <w:p>
@@ -1903,10 +1901,10 @@
         <w:rPr>
           <w:u w:val="single"/>
         </w:rPr>
-        <w:t>Etudiant Etranger</w:t>
-      </w:r>
-      <w:r>
-        <w:t> : héritant d’Etudiant, on y ajoute les informations nécessaires pour un étudiant étranger (le niveau en français, et pour ceux venant de campus France, l’avis de campus France).</w:t>
+        <w:t>Adresse</w:t>
+      </w:r>
+      <w:r>
+        <w:t> : contient les villes et le code postal correspondant. Permet d’éviter la redondance d’information stockée.</w:t>
       </w:r>
     </w:p>
     <w:p>
@@ -1914,28 +1912,6 @@
         <w:rPr>
           <w:u w:val="single"/>
         </w:rPr>
-        <w:t>Adresse</w:t>
-      </w:r>
-      <w:r>
-        <w:t> : contient les villes et le code postal correspondant. Permet d’éviter la redondance d’information stockée.</w:t>
-      </w:r>
-    </w:p>
-    <w:p>
-      <w:r>
-        <w:rPr>
-          <w:u w:val="single"/>
-        </w:rPr>
-        <w:t>Etude</w:t>
-      </w:r>
-      <w:r>
-        <w:t> : contient les informations demandées pour les dernières études suivies.</w:t>
-      </w:r>
-    </w:p>
-    <w:p>
-      <w:r>
-        <w:rPr>
-          <w:u w:val="single"/>
-        </w:rPr>
         <w:t>Diplôme</w:t>
       </w:r>
       <w:r>
@@ -1944,19 +1920,8 @@
       <w:r>
         <w:t>Permet d’éviter la redondance d’information stockée.</w:t>
       </w:r>
-    </w:p>
-    <w:p>
-      <w:proofErr w:type="spellStart"/>
-      <w:r>
-        <w:rPr>
-          <w:u w:val="single"/>
-        </w:rPr>
-        <w:t>Echeance</w:t>
-      </w:r>
-      <w:proofErr w:type="spellEnd"/>
-      <w:r>
-        <w:t> : permet de stockée la plage de date permettant l’admission pour une année donnée.</w:t>
-      </w:r>
+      <w:bookmarkStart w:id="0" w:name="_GoBack"/>
+      <w:bookmarkEnd w:id="0"/>
     </w:p>
     <w:p>
       <w:pPr>

--- a/Analyse/Rapport d'analyse.docx
+++ b/Analyse/Rapport d'analyse.docx
@@ -1859,26 +1859,45 @@
       </w:r>
     </w:p>
     <w:p>
-      <w:pPr>
+      <w:r>
         <w:rPr>
           <w:u w:val="single"/>
         </w:rPr>
-      </w:pPr>
-      <w:r>
+        <w:t>Dossier</w:t>
+      </w:r>
+      <w:r>
+        <w:t> : contient la date de création, et l’état actuel du dossier pour un étudiant donné avec une formation demandé.</w:t>
+      </w:r>
+    </w:p>
+    <w:p>
+      <w:pPr>
         <w:rPr>
           <w:u w:val="single"/>
         </w:rPr>
-        <w:t>Dossier</w:t>
-      </w:r>
-      <w:r>
-        <w:t> : contient la date de création, et l’état actuel du dossier pour un étudiant donné avec une formation demandé.</w:t>
-      </w:r>
-    </w:p>
-    <w:p>
+      </w:pPr>
+      <w:bookmarkStart w:id="0" w:name="_GoBack"/>
       <w:r>
         <w:rPr>
           <w:u w:val="single"/>
         </w:rPr>
+        <w:t>Historique</w:t>
+      </w:r>
+      <w:r>
+        <w:t> </w:t>
+      </w:r>
+      <w:bookmarkEnd w:id="0"/>
+      <w:r>
+        <w:t>: permet de sauvegarder un historique des actions effectuées sur un dossier par un compte.</w:t>
+      </w:r>
+      <w:r>
+        <w:t xml:space="preserve"> On y garde l’action effectué ainsi qu’un commentaire.</w:t>
+      </w:r>
+    </w:p>
+    <w:p>
+      <w:r>
+        <w:rPr>
+          <w:u w:val="single"/>
+        </w:rPr>
         <w:t>Etudiant</w:t>
       </w:r>
       <w:r>
@@ -1920,8 +1939,6 @@
       <w:r>
         <w:t>Permet d’éviter la redondance d’information stockée.</w:t>
       </w:r>
-      <w:bookmarkStart w:id="0" w:name="_GoBack"/>
-      <w:bookmarkEnd w:id="0"/>
     </w:p>
     <w:p>
       <w:pPr>
